--- a/Data/Note_Week 3_28-02.docx
+++ b/Data/Note_Week 3_28-02.docx
@@ -3,6 +3,21 @@
 <w:document xmlns:wpc="http://schemas.microsoft.com/office/word/2010/wordprocessingCanvas" xmlns:cx="http://schemas.microsoft.com/office/drawing/2014/chartex" xmlns:cx1="http://schemas.microsoft.com/office/drawing/2015/9/8/chartex" xmlns:cx2="http://schemas.microsoft.com/office/drawing/2015/10/21/chartex" xmlns:cx3="http://schemas.microsoft.com/office/drawing/2016/5/9/chartex" xmlns:cx4="http://schemas.microsoft.com/office/drawing/2016/5/10/chartex" xmlns:cx5="http://schemas.microsoft.com/office/drawing/2016/5/11/chartex" xmlns:cx6="http://schemas.microsoft.com/office/drawing/2016/5/12/chartex" xmlns:cx7="http://schemas.microsoft.com/office/drawing/2016/5/13/chartex" xmlns:cx8="http://schemas.microsoft.com/office/drawing/2016/5/14/chartex" xmlns:mc="http://schemas.openxmlformats.org/markup-compatibility/2006" xmlns:aink="http://schemas.microsoft.com/office/drawing/2016/ink" xmlns:am3d="http://schemas.microsoft.com/office/drawing/2017/model3d" xmlns:o="urn:schemas-microsoft-com:office:office" xmlns:oel="http://schemas.microsoft.com/office/2019/extlst" xmlns:r="http://schemas.openxmlformats.org/officeDocument/2006/relationships" xmlns:m="http://schemas.openxmlformats.org/officeDocument/2006/math" xmlns:v="urn:schemas-microsoft-com:vml" xmlns:wp14="http://schemas.microsoft.com/office/word/2010/wordprocessingDrawing" xmlns:wp="http://schemas.openxmlformats.org/drawingml/2006/wordprocessingDrawing" xmlns:w10="urn:schemas-microsoft-com:office:word" xmlns:w="http://schemas.openxmlformats.org/wordprocessingml/2006/main" xmlns:w14="http://schemas.microsoft.com/office/word/2010/wordml" xmlns:w15="http://schemas.microsoft.com/office/word/2012/wordml" xmlns:w16cex="http://schemas.microsoft.com/office/word/2018/wordml/cex" xmlns:w16cid="http://schemas.microsoft.com/office/word/2016/wordml/cid" xmlns:w16="http://schemas.microsoft.com/office/word/2018/wordml" xmlns:w16sdtdh="http://schemas.microsoft.com/office/word/2020/wordml/sdtdatahash" xmlns:w16se="http://schemas.microsoft.com/office/word/2015/wordml/symex" xmlns:wpg="http://schemas.microsoft.com/office/word/2010/wordprocessingGroup" xmlns:wpi="http://schemas.microsoft.com/office/word/2010/wordprocessingInk" xmlns:wne="http://schemas.microsoft.com/office/word/2006/wordml" xmlns:wps="http://schemas.microsoft.com/office/word/2010/wordprocessingShape" mc:Ignorable="w14 w15 w16se w16cid w16 w16cex w16sdtdh wp14">
   <w:body>
     <w:p>
+      <w:pPr>
+        <w:rPr>
+          <w:b/>
+          <w:bCs/>
+        </w:rPr>
+      </w:pPr>
+      <w:r>
+        <w:rPr>
+          <w:b/>
+          <w:bCs/>
+        </w:rPr>
+        <w:t>Những chức năng cần phải có:</w:t>
+      </w:r>
+    </w:p>
+    <w:p>
       <w:r>
         <w:t xml:space="preserve">- </w:t>
       </w:r>
@@ -27,6 +42,493 @@
       <w:r>
         <w:tab/>
         <w:t>+</w:t>
+      </w:r>
+      <w:r>
+        <w:t xml:space="preserve"> Việc cấp mật khẩu số 1 lần: có vấn đề vì mật khẩu số này có độ ưu tiên cao nhất =&gt; không hợp lí</w:t>
+      </w:r>
+    </w:p>
+    <w:p>
+      <w:r>
+        <w:t>- Giải pháp để mở cửa một lần cho người quen vào:</w:t>
+      </w:r>
+    </w:p>
+    <w:p>
+      <w:r>
+        <w:t>- Khóa cần phải phân biệt master/slave (phân biệt chủ nhà): ví dụ chỉ chủ nhà mới có quyền admin</w:t>
+      </w:r>
+    </w:p>
+    <w:p>
+      <w:r>
+        <w:t>- Cảnh báo sms: cần rõ ràng cơ chế khi nào cảnh báo (cố tình xâm nhập mấy lần thì cảnh báo)</w:t>
+      </w:r>
+    </w:p>
+    <w:p>
+      <w:r>
+        <w:t>-</w:t>
+      </w:r>
+      <w:r>
+        <w:t xml:space="preserve"> Bổ sung một màn hình để hiển thị ngay tại cửa (thông báo mở cửa, đúng hoặc sai mật khẩu)</w:t>
+      </w:r>
+    </w:p>
+    <w:p>
+      <w:r>
+        <w:t>- Tích hợp màn hình hiển thị bên trong để xem người bên ngoài là ai?</w:t>
+      </w:r>
+    </w:p>
+    <w:p>
+      <w:pPr>
+        <w:rPr>
+          <w:b/>
+          <w:bCs/>
+        </w:rPr>
+      </w:pPr>
+      <w:r>
+        <w:rPr>
+          <w:b/>
+          <w:bCs/>
+        </w:rPr>
+        <w:t>Khảo sát đề tài/ tương quan tài liệu:</w:t>
+      </w:r>
+    </w:p>
+    <w:p>
+      <w:r>
+        <w:rPr>
+          <w:b/>
+          <w:bCs/>
+        </w:rPr>
+        <w:t xml:space="preserve">- </w:t>
+      </w:r>
+      <w:r>
+        <w:t>Cần phải có bước tương quan tài liệu, khảo sát 1 cái khóa thật ngoài đời, khảo sát các đề tài cũ đã làm trước đó (những đề tài trc đó làm được gì, chưa làm được gì, và ở đề tài của mình đã làm được gì)</w:t>
+      </w:r>
+    </w:p>
+    <w:p>
+      <w:r>
+        <w:t>- C</w:t>
+      </w:r>
+      <w:r>
+        <w:t>ần có c</w:t>
+      </w:r>
+      <w:r>
+        <w:t>hìa khóa cơ</w:t>
+      </w:r>
+    </w:p>
+    <w:p>
+      <w:pPr>
+        <w:rPr>
+          <w:b/>
+          <w:bCs/>
+        </w:rPr>
+      </w:pPr>
+      <w:r>
+        <w:rPr>
+          <w:b/>
+          <w:bCs/>
+        </w:rPr>
+        <w:t xml:space="preserve">Sơ đồ khối </w:t>
+      </w:r>
+    </w:p>
+    <w:p>
+      <w:r>
+        <w:rPr>
+          <w:b/>
+          <w:bCs/>
+        </w:rPr>
+        <w:t xml:space="preserve">- </w:t>
+      </w:r>
+      <w:r>
+        <w:t xml:space="preserve">Cần xác định khối trung tâm/ khối ngoại vi/ khối xử lý nguồn </w:t>
+      </w:r>
+    </w:p>
+    <w:p>
+      <w:r>
+        <w:t xml:space="preserve">- Chốt từ: (cần nêu rõ rằng đề tài chỉ dừng lại ở mức mô hình, sử dụng chốt từ để </w:t>
+      </w:r>
+      <w:r>
+        <w:t>thay thế cho khóa cửa)</w:t>
+      </w:r>
+    </w:p>
+    <w:p>
+      <w:pPr>
+        <w:rPr>
+          <w:b/>
+          <w:bCs/>
+        </w:rPr>
+      </w:pPr>
+      <w:r>
+        <w:rPr>
+          <w:b/>
+          <w:bCs/>
+        </w:rPr>
+        <w:t>Lưu trữ đám mây</w:t>
+      </w:r>
+    </w:p>
+    <w:p>
+      <w:r>
+        <w:rPr>
+          <w:b/>
+          <w:bCs/>
+        </w:rPr>
+        <w:t xml:space="preserve">- </w:t>
+      </w:r>
+      <w:r>
+        <w:t>Có thể bán cloud theo từng account</w:t>
+      </w:r>
+    </w:p>
+    <w:p/>
+    <w:p/>
+    <w:p>
+      <w:pPr>
+        <w:rPr>
+          <w:b/>
+          <w:bCs/>
+        </w:rPr>
+      </w:pPr>
+      <w:r>
+        <w:rPr>
+          <w:b/>
+          <w:bCs/>
+        </w:rPr>
+        <w:lastRenderedPageBreak/>
+        <w:t>Bố cục b</w:t>
+      </w:r>
+      <w:r>
+        <w:rPr>
+          <w:b/>
+          <w:bCs/>
+        </w:rPr>
+        <w:t>áo cáo</w:t>
+      </w:r>
+    </w:p>
+    <w:p>
+      <w:pPr>
+        <w:rPr>
+          <w:b/>
+          <w:bCs/>
+        </w:rPr>
+      </w:pPr>
+      <w:r>
+        <w:rPr>
+          <w:b/>
+          <w:bCs/>
+        </w:rPr>
+        <w:t>Chương 1: Giới thiệu</w:t>
+      </w:r>
+    </w:p>
+    <w:p>
+      <w:r>
+        <w:t>1.1 Tổng quan</w:t>
+      </w:r>
+    </w:p>
+    <w:p>
+      <w:r>
+        <w:t>- Đoạn 1: Giới thiệu IOTs</w:t>
+      </w:r>
+      <w:r>
+        <w:t xml:space="preserve"> và ứng dụng IOTs trở thành xu hướng hiện nay</w:t>
+      </w:r>
+    </w:p>
+    <w:p>
+      <w:r>
+        <w:t>- Đoạn 2: IOT được dùng nhiều, và khóa cửa được dựa trên nền tảng IOT này là một trong những ứng dụng đó =&gt; giới thiệu khóa</w:t>
+      </w:r>
+    </w:p>
+    <w:p>
+      <w:r>
+        <w:t xml:space="preserve">- Đoạn 3: Tương quan : đề tài A làm khóa cửa thông minh, nhưng chỉ đạt được như vậy,… hoặc giá thành quá cao. Đề tài B cũng làm nhưng,Đề tài C…. </w:t>
+      </w:r>
+      <w:r>
+        <w:t xml:space="preserve">Đề tài của nhóm có những gì , có ưu điểm gì hơn </w:t>
+      </w:r>
+      <w:r>
+        <w:t>=&gt; Có nghĩa là đưa ra nhược điểm của những đề tài trước đó, và ưu điểm của đề tài mình</w:t>
+      </w:r>
+      <w:r>
+        <w:t xml:space="preserve"> (Lưu ý phải có trích dẫn tài liệu)</w:t>
+      </w:r>
+    </w:p>
+    <w:p>
+      <w:r>
+        <w:t>1.2 Mục tiêu đề tài</w:t>
+      </w:r>
+    </w:p>
+    <w:p>
+      <w:r>
+        <w:t>- Đoạn: đề tài hướng tới việc nghiên cứu khóa cửa thông minh, thông qua sử dụng các kỹ thuật,… (vân tay, gương mặt,…)</w:t>
+      </w:r>
+    </w:p>
+    <w:p>
+      <w:r>
+        <w:t>- Kết quả thi công là một cái khóa dưới dạng mô hình,…</w:t>
+      </w:r>
+    </w:p>
+    <w:p>
+      <w:pPr>
+        <w:rPr>
+          <w:b/>
+          <w:bCs/>
+        </w:rPr>
+      </w:pPr>
+      <w:r>
+        <w:t xml:space="preserve">- </w:t>
+      </w:r>
+      <w:r>
+        <w:t xml:space="preserve">(Phải </w:t>
+      </w:r>
+      <w:r>
+        <w:rPr>
+          <w:b/>
+          <w:bCs/>
+        </w:rPr>
+        <w:t>Viết thành đoạn)</w:t>
+      </w:r>
+    </w:p>
+    <w:p>
+      <w:r>
+        <w:t>1.3 Giới hạn đề tài</w:t>
+      </w:r>
+    </w:p>
+    <w:p>
+      <w:r>
+        <w:t>- Đề tài chỉ dừng lại ở mô hình, cánh cửa được giả lập thoogn qua chốt từ,.. đề tài chỉ thực hiện ở quy mô mô hình, tập trung vào xây duwjg thuật toán, chức năng,….. chứ không đi vào cánh cửa chi tiết</w:t>
+      </w:r>
+    </w:p>
+    <w:p>
+      <w:r>
+        <w:t>1.4 Bố cục đề tài</w:t>
+      </w:r>
+    </w:p>
+    <w:p>
+      <w:r>
+        <w:t>- Chương 1: tên chương, mô tả tóm tắt nội dung chương</w:t>
+      </w:r>
+    </w:p>
+    <w:p>
+      <w:r>
+        <w:t>- Chương 2: tên chương, mô tả, tóm tắt,…</w:t>
+      </w:r>
+    </w:p>
+    <w:p>
+      <w:pPr>
+        <w:rPr>
+          <w:b/>
+          <w:bCs/>
+        </w:rPr>
+      </w:pPr>
+      <w:r>
+        <w:rPr>
+          <w:b/>
+          <w:bCs/>
+        </w:rPr>
+        <w:t>Chương 2: Cơ sở lý thuyết</w:t>
+      </w:r>
+    </w:p>
+    <w:p>
+      <w:r>
+        <w:t>Giới thiệu cơ sở lý thuyết bổ sugn cho đề tài</w:t>
+      </w:r>
+    </w:p>
+    <w:p>
+      <w:r>
+        <w:t>- ví dụ giới thiệu về vân tay, đặc điểm vân tay có những gì</w:t>
+      </w:r>
+    </w:p>
+    <w:p>
+      <w:r>
+        <w:t>- Đặc điểm về gương mặt có gì,…</w:t>
+      </w:r>
+    </w:p>
+    <w:p>
+      <w:r>
+        <w:t>…</w:t>
+      </w:r>
+    </w:p>
+    <w:p>
+      <w:r>
+        <w:lastRenderedPageBreak/>
+        <w:t>- Giới thiệu khóa điện tử, một cái khóa nó có những yêu cầu gì</w:t>
+      </w:r>
+    </w:p>
+    <w:p>
+      <w:r>
+        <w:t>- Nói về kỹ thuật, giao tiếp truyền dữ liệu,…</w:t>
+      </w:r>
+    </w:p>
+    <w:p/>
+    <w:p>
+      <w:r>
+        <w:rPr>
+          <w:b/>
+          <w:bCs/>
+        </w:rPr>
+        <w:t xml:space="preserve">Chương 3: </w:t>
+      </w:r>
+      <w:r>
+        <w:t>Thiết kế khóa….</w:t>
+      </w:r>
+    </w:p>
+    <w:p>
+      <w:pPr>
+        <w:rPr>
+          <w:b/>
+          <w:bCs/>
+        </w:rPr>
+      </w:pPr>
+      <w:r>
+        <w:t>3.1 Yêu cầu thiết kế (specification) (</w:t>
+      </w:r>
+      <w:r>
+        <w:rPr>
+          <w:b/>
+          <w:bCs/>
+        </w:rPr>
+        <w:t>cụ thể ra)</w:t>
+      </w:r>
+    </w:p>
+    <w:p>
+      <w:r>
+        <w:t>- Dùng nguồn ntn</w:t>
+      </w:r>
+    </w:p>
+    <w:p>
+      <w:r>
+        <w:t>- Yêu cầu kỹ thuật ra sao (hoạt động ở điệp áp bao nhiêu,..</w:t>
+      </w:r>
+    </w:p>
+    <w:p>
+      <w:r>
+        <w:t>…</w:t>
+      </w:r>
+    </w:p>
+    <w:p>
+      <w:r>
+        <w:t>3.2 Sơ đồ khối</w:t>
+      </w:r>
+    </w:p>
+    <w:p>
+      <w:r>
+        <w:t>- Vẽ sơ đồ khối</w:t>
+      </w:r>
+    </w:p>
+    <w:p>
+      <w:r>
+        <w:t>- Nói về hoạt động khối (ví dụ khi một người mở cửa, thì cảm biến ở đây sẽ gửi về khối trung tâm,</w:t>
+      </w:r>
+      <w:r>
+        <w:t xml:space="preserve"> nếu đúng người thì nó sẽ thực hiện gì (giải thích hoạt động khối))</w:t>
+      </w:r>
+    </w:p>
+    <w:p>
+      <w:r>
+        <w:t>..</w:t>
+      </w:r>
+    </w:p>
+    <w:p>
+      <w:r>
+        <w:t>3.3 Thiết kế khối</w:t>
+      </w:r>
+    </w:p>
+    <w:p>
+      <w:r>
+        <w:t>- Thiết kế ngoại vi</w:t>
+      </w:r>
+      <w:r>
+        <w:t xml:space="preserve"> trước (camera, chuẩn giao tiếp cho camera, yêu cầu về dòng/điện áp cho các ngõ ra, I/O) =&gt; từ đó mới chọn khối trugn tâm đáp ứng,…</w:t>
+      </w:r>
+    </w:p>
+    <w:p>
+      <w:r>
+        <w:tab/>
+      </w:r>
+      <w:r>
+        <w:rPr>
+          <w:highlight w:val="yellow"/>
+        </w:rPr>
+        <w:t>+ Cần xác định chọn ngoại vi trên cơ sở nào?</w:t>
+      </w:r>
+    </w:p>
+    <w:p>
+      <w:r>
+        <w:t xml:space="preserve">- Thiết kế khối trung tâm </w:t>
+      </w:r>
+    </w:p>
+    <w:p>
+      <w:r>
+        <w:t>- Thiết kế nguồn cuối cùng</w:t>
+      </w:r>
+    </w:p>
+    <w:p>
+      <w:pPr>
+        <w:rPr>
+          <w:b/>
+          <w:bCs/>
+        </w:rPr>
+      </w:pPr>
+      <w:r>
+        <w:rPr>
+          <w:b/>
+          <w:bCs/>
+        </w:rPr>
+        <w:t>Chương 4: Kết quả</w:t>
+      </w:r>
+    </w:p>
+    <w:p>
+      <w:r>
+        <w:t>4.1 Mô hình sau khi thi công (chụp ảnh và vẽ chỉ định giải thích chi tiết mô hình)</w:t>
+      </w:r>
+    </w:p>
+    <w:p>
+      <w:r>
+        <w:t>4.2 Trình bày kết quả theo kịch bản (kịch bản này được xây dựng dựa trên yêu cầu thiết kế, mục tiêu, chức năng</w:t>
+      </w:r>
+      <w:r>
+        <w:t>.</w:t>
+      </w:r>
+    </w:p>
+    <w:p>
+      <w:r>
+        <w:t>- Ví dụ: có thể thay đổi đc pass, có thể thêm được khuôn mặt, có thể xóa đc những acc không còn,….</w:t>
+      </w:r>
+    </w:p>
+    <w:p>
+      <w:r>
+        <w:t>=&gt; Trình bày những kịch bản đề làm rõ được những yêu cầu thiết kế đã đặt ra đã được thiết kế thành công</w:t>
+      </w:r>
+    </w:p>
+    <w:p>
+      <w:r>
+        <w:rPr>
+          <w:b/>
+          <w:bCs/>
+        </w:rPr>
+        <w:lastRenderedPageBreak/>
+        <w:t xml:space="preserve">Chương 5: </w:t>
+      </w:r>
+      <w:r>
+        <w:t>Kết luận và hướng phát triển</w:t>
+      </w:r>
+    </w:p>
+    <w:p>
+      <w:r>
+        <w:t xml:space="preserve">5.1 Đề tài đã đạt được gì, và chưa đạt được gì </w:t>
+      </w:r>
+    </w:p>
+    <w:p>
+      <w:r>
+        <w:t>5.2 Hướng phát triển</w:t>
+      </w:r>
+    </w:p>
+    <w:p>
+      <w:r>
+        <w:t>- Viết như có thời gian =&gt; giải quyết những vấn đề tồn đọng ở mục chưa làm được</w:t>
+      </w:r>
+    </w:p>
+    <w:p>
+      <w:r>
+        <w:t xml:space="preserve">- Theo xu hướng công nghệ: khóa hiện tại đang dùng coonng nghệ này, </w:t>
+      </w:r>
+      <w:r>
+        <w:t>thì có thể làm nền tảng đề phát triển theo công nghệ nào đó</w:t>
       </w:r>
     </w:p>
     <w:sectPr>

--- a/Data/Note_Week 3_28-02.docx
+++ b/Data/Note_Week 3_28-02.docx
@@ -51,6 +51,15 @@
       <w:r>
         <w:t>- Giải pháp để mở cửa một lần cho người quen vào:</w:t>
       </w:r>
+      <w:r>
+        <w:t xml:space="preserve"> cung cấp cho người ta gương mặt/vân tay, nhưng phải có khả năng xóa vân tay</w:t>
+      </w:r>
+      <w:r>
+        <w:t>/gương mặt</w:t>
+      </w:r>
+      <w:r>
+        <w:t xml:space="preserve"> đó đi.</w:t>
+      </w:r>
     </w:p>
     <w:p>
       <w:r>
@@ -74,6 +83,21 @@
       <w:r>
         <w:t>- Tích hợp màn hình hiển thị bên trong để xem người bên ngoài là ai?</w:t>
       </w:r>
+      <w:r>
+        <w:t xml:space="preserve"> </w:t>
+      </w:r>
+    </w:p>
+    <w:p>
+      <w:r>
+        <w:rPr>
+          <w:b/>
+          <w:bCs/>
+        </w:rPr>
+        <w:t xml:space="preserve">=&gt; </w:t>
+      </w:r>
+      <w:r>
+        <w:t>Implement bằng cách có một nút nhấn chuông bên ngoài, khi có khách nhấn chuông, thì camera chuyển sang chế độ streaming và streaming mặt khách vô trong nhà.</w:t>
+      </w:r>
     </w:p>
     <w:p>
       <w:pPr>
@@ -169,10 +193,16 @@
           <w:b/>
           <w:bCs/>
         </w:rPr>
+        <w:lastRenderedPageBreak/>
         <w:t xml:space="preserve">- </w:t>
       </w:r>
       <w:r>
         <w:t>Có thể bán cloud theo từng account</w:t>
+      </w:r>
+    </w:p>
+    <w:p>
+      <w:r>
+        <w:t>- Loa (âm hiệu, dB,…)</w:t>
       </w:r>
     </w:p>
     <w:p/>
@@ -189,15 +219,187 @@
           <w:b/>
           <w:bCs/>
         </w:rPr>
+        <w:t>Bố cục b</w:t>
+      </w:r>
+      <w:r>
+        <w:rPr>
+          <w:b/>
+          <w:bCs/>
+        </w:rPr>
+        <w:t>áo cáo</w:t>
+      </w:r>
+    </w:p>
+    <w:p>
+      <w:pPr>
+        <w:rPr>
+          <w:b/>
+          <w:bCs/>
+        </w:rPr>
+      </w:pPr>
+      <w:r>
+        <w:rPr>
+          <w:b/>
+          <w:bCs/>
+        </w:rPr>
+        <w:t>Chương 1: Giới thiệu</w:t>
+      </w:r>
+    </w:p>
+    <w:p>
+      <w:r>
+        <w:t>1.1 Tổng quan</w:t>
+      </w:r>
+    </w:p>
+    <w:p>
+      <w:r>
+        <w:t>- Đoạn 1: Giới thiệu IOTs</w:t>
+      </w:r>
+      <w:r>
+        <w:t xml:space="preserve"> và ứng dụng IOTs trở thành xu hướng hiện nay</w:t>
+      </w:r>
+    </w:p>
+    <w:p>
+      <w:r>
+        <w:t>- Đoạn 2: IOT được dùng nhiều, và khóa cửa được dựa trên nền tảng IOT này là một trong những ứng dụng đó =&gt; giới thiệu khóa</w:t>
+      </w:r>
+    </w:p>
+    <w:p>
+      <w:r>
+        <w:t xml:space="preserve">- Đoạn 3: Tương quan </w:t>
+      </w:r>
+      <w:r>
+        <w:t>hướng nghiên cứu</w:t>
+      </w:r>
+      <w:r>
+        <w:t xml:space="preserve">: đề tài A làm khóa cửa thông minh, nhưng chỉ đạt được như vậy,… hoặc giá thành quá cao. Đề tài B cũng làm nhưng,Đề tài C…. </w:t>
+      </w:r>
+      <w:r>
+        <w:t xml:space="preserve">Đề tài của nhóm có những gì , có ưu điểm gì hơn </w:t>
+      </w:r>
+      <w:r>
+        <w:t>=&gt; Có nghĩa là đưa ra nhược điểm của những đề tài trước đó, và ưu điểm của đề tài mình</w:t>
+      </w:r>
+      <w:r>
+        <w:t xml:space="preserve"> (Lưu ý phải có trích dẫn tài liệu)</w:t>
+      </w:r>
+    </w:p>
+    <w:p>
+      <w:r>
+        <w:t>1.2 Mục tiêu đề tài</w:t>
+      </w:r>
+    </w:p>
+    <w:p>
+      <w:r>
+        <w:t>- Đoạn: đề tài hướng tới việc nghiên cứu khóa cửa thông minh, thông qua sử dụng các kỹ thuật,… (vân tay, gương mặt,…)</w:t>
+      </w:r>
+    </w:p>
+    <w:p>
+      <w:r>
+        <w:t>- Kết quả thi công là một cái khóa dưới dạng mô hình,…</w:t>
+      </w:r>
+    </w:p>
+    <w:p>
+      <w:pPr>
+        <w:rPr>
+          <w:b/>
+          <w:bCs/>
+        </w:rPr>
+      </w:pPr>
+      <w:r>
+        <w:t xml:space="preserve">- </w:t>
+      </w:r>
+      <w:r>
+        <w:t xml:space="preserve">(Phải </w:t>
+      </w:r>
+      <w:r>
+        <w:rPr>
+          <w:b/>
+          <w:bCs/>
+        </w:rPr>
+        <w:t>Viết thành đoạn)</w:t>
+      </w:r>
+    </w:p>
+    <w:p>
+      <w:r>
+        <w:t>1.3 Giới hạn đề tài</w:t>
+      </w:r>
+    </w:p>
+    <w:p>
+      <w:r>
+        <w:t>- Đề tài chỉ dừng lại ở mô hình, cánh cửa được giả lập thoogn qua chốt từ,.. đề tài chỉ thực hiện ở quy mô mô hình, tập trung vào xây duwjg thuật toán, chức năng,….. chứ không đi vào cánh cửa chi tiết</w:t>
+      </w:r>
+    </w:p>
+    <w:p>
+      <w:r>
+        <w:t>1.4 Bố cục đề tài</w:t>
+      </w:r>
+    </w:p>
+    <w:p>
+      <w:r>
+        <w:t>- Chương 1: tên chương, mô tả tóm tắt nội dung chương</w:t>
+      </w:r>
+    </w:p>
+    <w:p>
+      <w:r>
+        <w:t>- Chương 2: tên chương, mô tả, tóm tắt,…</w:t>
+      </w:r>
+    </w:p>
+    <w:p>
+      <w:pPr>
+        <w:rPr>
+          <w:b/>
+          <w:bCs/>
+        </w:rPr>
+      </w:pPr>
+      <w:r>
+        <w:rPr>
+          <w:b/>
+          <w:bCs/>
+        </w:rPr>
+        <w:t>Chương 2: Cơ sở lý thuyết</w:t>
+      </w:r>
+    </w:p>
+    <w:p>
+      <w:r>
         <w:lastRenderedPageBreak/>
-        <w:t>Bố cục b</w:t>
-      </w:r>
-      <w:r>
-        <w:rPr>
-          <w:b/>
-          <w:bCs/>
-        </w:rPr>
-        <w:t>áo cáo</w:t>
+        <w:t>Giới thiệu cơ sở lý thuyết bổ sugn cho đề tài</w:t>
+      </w:r>
+    </w:p>
+    <w:p>
+      <w:r>
+        <w:t>- ví dụ giới thiệu về vân tay, đặc điểm vân tay có những gì</w:t>
+      </w:r>
+    </w:p>
+    <w:p>
+      <w:r>
+        <w:t>- Đặc điểm về gương mặt có gì,…</w:t>
+      </w:r>
+    </w:p>
+    <w:p>
+      <w:r>
+        <w:t>…</w:t>
+      </w:r>
+    </w:p>
+    <w:p>
+      <w:r>
+        <w:t>- Giới thiệu khóa điện tử, một cái khóa nó có những yêu cầu gì</w:t>
+      </w:r>
+    </w:p>
+    <w:p>
+      <w:r>
+        <w:t>- Nói về kỹ thuật, giao tiếp truyền dữ liệu,…</w:t>
+      </w:r>
+    </w:p>
+    <w:p/>
+    <w:p>
+      <w:r>
+        <w:rPr>
+          <w:b/>
+          <w:bCs/>
+        </w:rPr>
+        <w:t xml:space="preserve">Chương 3: </w:t>
+      </w:r>
+      <w:r>
+        <w:t>Thiết kế khóa….</w:t>
       </w:r>
     </w:p>
     <w:p>
@@ -208,58 +410,83 @@
         </w:rPr>
       </w:pPr>
       <w:r>
-        <w:rPr>
-          <w:b/>
-          <w:bCs/>
-        </w:rPr>
-        <w:t>Chương 1: Giới thiệu</w:t>
-      </w:r>
-    </w:p>
-    <w:p>
-      <w:r>
-        <w:t>1.1 Tổng quan</w:t>
-      </w:r>
-    </w:p>
-    <w:p>
-      <w:r>
-        <w:t>- Đoạn 1: Giới thiệu IOTs</w:t>
-      </w:r>
-      <w:r>
-        <w:t xml:space="preserve"> và ứng dụng IOTs trở thành xu hướng hiện nay</w:t>
-      </w:r>
-    </w:p>
-    <w:p>
-      <w:r>
-        <w:t>- Đoạn 2: IOT được dùng nhiều, và khóa cửa được dựa trên nền tảng IOT này là một trong những ứng dụng đó =&gt; giới thiệu khóa</w:t>
-      </w:r>
-    </w:p>
-    <w:p>
-      <w:r>
-        <w:t xml:space="preserve">- Đoạn 3: Tương quan : đề tài A làm khóa cửa thông minh, nhưng chỉ đạt được như vậy,… hoặc giá thành quá cao. Đề tài B cũng làm nhưng,Đề tài C…. </w:t>
-      </w:r>
-      <w:r>
-        <w:t xml:space="preserve">Đề tài của nhóm có những gì , có ưu điểm gì hơn </w:t>
-      </w:r>
-      <w:r>
-        <w:t>=&gt; Có nghĩa là đưa ra nhược điểm của những đề tài trước đó, và ưu điểm của đề tài mình</w:t>
-      </w:r>
-      <w:r>
-        <w:t xml:space="preserve"> (Lưu ý phải có trích dẫn tài liệu)</w:t>
-      </w:r>
-    </w:p>
-    <w:p>
-      <w:r>
-        <w:t>1.2 Mục tiêu đề tài</w:t>
-      </w:r>
-    </w:p>
-    <w:p>
-      <w:r>
-        <w:t>- Đoạn: đề tài hướng tới việc nghiên cứu khóa cửa thông minh, thông qua sử dụng các kỹ thuật,… (vân tay, gương mặt,…)</w:t>
-      </w:r>
-    </w:p>
-    <w:p>
-      <w:r>
-        <w:t>- Kết quả thi công là một cái khóa dưới dạng mô hình,…</w:t>
+        <w:t>3.1 Yêu cầu thiết kế (specification) (</w:t>
+      </w:r>
+      <w:r>
+        <w:rPr>
+          <w:b/>
+          <w:bCs/>
+        </w:rPr>
+        <w:t>cụ thể ra)</w:t>
+      </w:r>
+    </w:p>
+    <w:p>
+      <w:r>
+        <w:t>- Dùng nguồn ntn</w:t>
+      </w:r>
+    </w:p>
+    <w:p>
+      <w:r>
+        <w:t>- Yêu cầu kỹ thuật ra sao (hoạt động ở điệp áp bao nhiêu,..</w:t>
+      </w:r>
+    </w:p>
+    <w:p>
+      <w:r>
+        <w:t>…</w:t>
+      </w:r>
+    </w:p>
+    <w:p>
+      <w:r>
+        <w:t>3.2 Sơ đồ khối</w:t>
+      </w:r>
+    </w:p>
+    <w:p>
+      <w:r>
+        <w:t>- Vẽ sơ đồ khối</w:t>
+      </w:r>
+    </w:p>
+    <w:p>
+      <w:r>
+        <w:t>- Nói về hoạt động khối (ví dụ khi một người mở cửa, thì cảm biến ở đây sẽ gửi về khối trung tâm,</w:t>
+      </w:r>
+      <w:r>
+        <w:t xml:space="preserve"> nếu đúng người thì nó sẽ thực hiện gì (giải thích hoạt động khối))</w:t>
+      </w:r>
+    </w:p>
+    <w:p>
+      <w:r>
+        <w:t>..</w:t>
+      </w:r>
+    </w:p>
+    <w:p>
+      <w:r>
+        <w:t>3.3 Thiết kế khối</w:t>
+      </w:r>
+    </w:p>
+    <w:p>
+      <w:r>
+        <w:t>- Thiết kế ngoại vi trước (camera, chuẩn giao tiếp cho camera, yêu cầu về dòng/điện áp cho các ngõ ra, I/O) =&gt; từ đó mới chọn khối trugn tâm đáp ứng,…</w:t>
+      </w:r>
+    </w:p>
+    <w:p>
+      <w:r>
+        <w:tab/>
+      </w:r>
+      <w:r>
+        <w:rPr>
+          <w:highlight w:val="yellow"/>
+        </w:rPr>
+        <w:t>+ Cần xác định chọn ngoại vi trên cơ sở nào?</w:t>
+      </w:r>
+    </w:p>
+    <w:p>
+      <w:r>
+        <w:t xml:space="preserve">- Thiết kế khối trung tâm </w:t>
+      </w:r>
+    </w:p>
+    <w:p>
+      <w:r>
+        <w:t>- Thiết kế nguồn cuối cùng</w:t>
       </w:r>
     </w:p>
     <w:p>
@@ -270,215 +497,21 @@
         </w:rPr>
       </w:pPr>
       <w:r>
-        <w:t xml:space="preserve">- </w:t>
-      </w:r>
-      <w:r>
-        <w:t xml:space="preserve">(Phải </w:t>
-      </w:r>
-      <w:r>
-        <w:rPr>
-          <w:b/>
-          <w:bCs/>
-        </w:rPr>
-        <w:t>Viết thành đoạn)</w:t>
-      </w:r>
-    </w:p>
-    <w:p>
-      <w:r>
-        <w:t>1.3 Giới hạn đề tài</w:t>
-      </w:r>
-    </w:p>
-    <w:p>
-      <w:r>
-        <w:t>- Đề tài chỉ dừng lại ở mô hình, cánh cửa được giả lập thoogn qua chốt từ,.. đề tài chỉ thực hiện ở quy mô mô hình, tập trung vào xây duwjg thuật toán, chức năng,….. chứ không đi vào cánh cửa chi tiết</w:t>
-      </w:r>
-    </w:p>
-    <w:p>
-      <w:r>
-        <w:t>1.4 Bố cục đề tài</w:t>
-      </w:r>
-    </w:p>
-    <w:p>
-      <w:r>
-        <w:t>- Chương 1: tên chương, mô tả tóm tắt nội dung chương</w:t>
-      </w:r>
-    </w:p>
-    <w:p>
-      <w:r>
-        <w:t>- Chương 2: tên chương, mô tả, tóm tắt,…</w:t>
-      </w:r>
-    </w:p>
-    <w:p>
-      <w:pPr>
-        <w:rPr>
-          <w:b/>
-          <w:bCs/>
-        </w:rPr>
-      </w:pPr>
-      <w:r>
-        <w:rPr>
-          <w:b/>
-          <w:bCs/>
-        </w:rPr>
-        <w:t>Chương 2: Cơ sở lý thuyết</w:t>
-      </w:r>
-    </w:p>
-    <w:p>
-      <w:r>
-        <w:t>Giới thiệu cơ sở lý thuyết bổ sugn cho đề tài</w:t>
-      </w:r>
-    </w:p>
-    <w:p>
-      <w:r>
-        <w:t>- ví dụ giới thiệu về vân tay, đặc điểm vân tay có những gì</w:t>
-      </w:r>
-    </w:p>
-    <w:p>
-      <w:r>
-        <w:t>- Đặc điểm về gương mặt có gì,…</w:t>
-      </w:r>
-    </w:p>
-    <w:p>
-      <w:r>
-        <w:t>…</w:t>
+        <w:rPr>
+          <w:b/>
+          <w:bCs/>
+        </w:rPr>
+        <w:t>Chương 4: Kết quả</w:t>
+      </w:r>
+    </w:p>
+    <w:p>
+      <w:r>
+        <w:t>4.1 Mô hình sau khi thi công (chụp ảnh và vẽ chỉ định giải thích chi tiết mô hình)</w:t>
       </w:r>
     </w:p>
     <w:p>
       <w:r>
         <w:lastRenderedPageBreak/>
-        <w:t>- Giới thiệu khóa điện tử, một cái khóa nó có những yêu cầu gì</w:t>
-      </w:r>
-    </w:p>
-    <w:p>
-      <w:r>
-        <w:t>- Nói về kỹ thuật, giao tiếp truyền dữ liệu,…</w:t>
-      </w:r>
-    </w:p>
-    <w:p/>
-    <w:p>
-      <w:r>
-        <w:rPr>
-          <w:b/>
-          <w:bCs/>
-        </w:rPr>
-        <w:t xml:space="preserve">Chương 3: </w:t>
-      </w:r>
-      <w:r>
-        <w:t>Thiết kế khóa….</w:t>
-      </w:r>
-    </w:p>
-    <w:p>
-      <w:pPr>
-        <w:rPr>
-          <w:b/>
-          <w:bCs/>
-        </w:rPr>
-      </w:pPr>
-      <w:r>
-        <w:t>3.1 Yêu cầu thiết kế (specification) (</w:t>
-      </w:r>
-      <w:r>
-        <w:rPr>
-          <w:b/>
-          <w:bCs/>
-        </w:rPr>
-        <w:t>cụ thể ra)</w:t>
-      </w:r>
-    </w:p>
-    <w:p>
-      <w:r>
-        <w:t>- Dùng nguồn ntn</w:t>
-      </w:r>
-    </w:p>
-    <w:p>
-      <w:r>
-        <w:t>- Yêu cầu kỹ thuật ra sao (hoạt động ở điệp áp bao nhiêu,..</w:t>
-      </w:r>
-    </w:p>
-    <w:p>
-      <w:r>
-        <w:t>…</w:t>
-      </w:r>
-    </w:p>
-    <w:p>
-      <w:r>
-        <w:t>3.2 Sơ đồ khối</w:t>
-      </w:r>
-    </w:p>
-    <w:p>
-      <w:r>
-        <w:t>- Vẽ sơ đồ khối</w:t>
-      </w:r>
-    </w:p>
-    <w:p>
-      <w:r>
-        <w:t>- Nói về hoạt động khối (ví dụ khi một người mở cửa, thì cảm biến ở đây sẽ gửi về khối trung tâm,</w:t>
-      </w:r>
-      <w:r>
-        <w:t xml:space="preserve"> nếu đúng người thì nó sẽ thực hiện gì (giải thích hoạt động khối))</w:t>
-      </w:r>
-    </w:p>
-    <w:p>
-      <w:r>
-        <w:t>..</w:t>
-      </w:r>
-    </w:p>
-    <w:p>
-      <w:r>
-        <w:t>3.3 Thiết kế khối</w:t>
-      </w:r>
-    </w:p>
-    <w:p>
-      <w:r>
-        <w:t>- Thiết kế ngoại vi</w:t>
-      </w:r>
-      <w:r>
-        <w:t xml:space="preserve"> trước (camera, chuẩn giao tiếp cho camera, yêu cầu về dòng/điện áp cho các ngõ ra, I/O) =&gt; từ đó mới chọn khối trugn tâm đáp ứng,…</w:t>
-      </w:r>
-    </w:p>
-    <w:p>
-      <w:r>
-        <w:tab/>
-      </w:r>
-      <w:r>
-        <w:rPr>
-          <w:highlight w:val="yellow"/>
-        </w:rPr>
-        <w:t>+ Cần xác định chọn ngoại vi trên cơ sở nào?</w:t>
-      </w:r>
-    </w:p>
-    <w:p>
-      <w:r>
-        <w:t xml:space="preserve">- Thiết kế khối trung tâm </w:t>
-      </w:r>
-    </w:p>
-    <w:p>
-      <w:r>
-        <w:t>- Thiết kế nguồn cuối cùng</w:t>
-      </w:r>
-    </w:p>
-    <w:p>
-      <w:pPr>
-        <w:rPr>
-          <w:b/>
-          <w:bCs/>
-        </w:rPr>
-      </w:pPr>
-      <w:r>
-        <w:rPr>
-          <w:b/>
-          <w:bCs/>
-        </w:rPr>
-        <w:t>Chương 4: Kết quả</w:t>
-      </w:r>
-    </w:p>
-    <w:p>
-      <w:r>
-        <w:t>4.1 Mô hình sau khi thi công (chụp ảnh và vẽ chỉ định giải thích chi tiết mô hình)</w:t>
-      </w:r>
-    </w:p>
-    <w:p>
-      <w:r>
         <w:t>4.2 Trình bày kết quả theo kịch bản (kịch bản này được xây dựng dựa trên yêu cầu thiết kế, mục tiêu, chức năng</w:t>
       </w:r>
       <w:r>
@@ -501,7 +534,6 @@
           <w:b/>
           <w:bCs/>
         </w:rPr>
-        <w:lastRenderedPageBreak/>
         <w:t xml:space="preserve">Chương 5: </w:t>
       </w:r>
       <w:r>

--- a/Data/Note_Week 3_28-02.docx
+++ b/Data/Note_Week 3_28-02.docx
@@ -202,7 +202,15 @@
     </w:p>
     <w:p>
       <w:r>
-        <w:t>- Loa (âm hiệu, dB,…)</w:t>
+        <w:t xml:space="preserve">- Loa (âm hiệu, </w:t>
+      </w:r>
+      <w:proofErr w:type="gramStart"/>
+      <w:r>
+        <w:t>dB,…</w:t>
+      </w:r>
+      <w:proofErr w:type="gramEnd"/>
+      <w:r>
+        <w:t>)</w:t>
       </w:r>
     </w:p>
     <w:p/>
@@ -264,21 +272,81 @@
     </w:p>
     <w:p>
       <w:r>
+        <w:rPr>
+          <w:highlight w:val="yellow"/>
+        </w:rPr>
         <w:t xml:space="preserve">- Đoạn 3: Tương quan </w:t>
       </w:r>
       <w:r>
+        <w:rPr>
+          <w:highlight w:val="yellow"/>
+        </w:rPr>
         <w:t>hướng nghiên cứu</w:t>
       </w:r>
       <w:r>
-        <w:t xml:space="preserve">: đề tài A làm khóa cửa thông minh, nhưng chỉ đạt được như vậy,… hoặc giá thành quá cao. Đề tài B cũng làm nhưng,Đề tài C…. </w:t>
-      </w:r>
-      <w:r>
-        <w:t xml:space="preserve">Đề tài của nhóm có những gì , có ưu điểm gì hơn </w:t>
-      </w:r>
-      <w:r>
+        <w:rPr>
+          <w:highlight w:val="yellow"/>
+        </w:rPr>
+        <w:t xml:space="preserve">: đề tài A làm khóa cửa thông minh, nhưng chỉ đạt được như </w:t>
+      </w:r>
+      <w:proofErr w:type="gramStart"/>
+      <w:r>
+        <w:rPr>
+          <w:highlight w:val="yellow"/>
+        </w:rPr>
+        <w:t>vậy,…</w:t>
+      </w:r>
+      <w:proofErr w:type="gramEnd"/>
+      <w:r>
+        <w:rPr>
+          <w:highlight w:val="yellow"/>
+        </w:rPr>
+        <w:t xml:space="preserve"> hoặc giá thành quá cao. Đề tài B cũng làm </w:t>
+      </w:r>
+      <w:proofErr w:type="gramStart"/>
+      <w:r>
+        <w:rPr>
+          <w:highlight w:val="yellow"/>
+        </w:rPr>
+        <w:t>nhưng,Đề</w:t>
+      </w:r>
+      <w:proofErr w:type="gramEnd"/>
+      <w:r>
+        <w:rPr>
+          <w:highlight w:val="yellow"/>
+        </w:rPr>
+        <w:t xml:space="preserve"> tài C…. </w:t>
+      </w:r>
+      <w:r>
+        <w:rPr>
+          <w:highlight w:val="yellow"/>
+        </w:rPr>
+        <w:t xml:space="preserve">Đề tài của nhóm có những </w:t>
+      </w:r>
+      <w:proofErr w:type="gramStart"/>
+      <w:r>
+        <w:rPr>
+          <w:highlight w:val="yellow"/>
+        </w:rPr>
+        <w:t>gì ,</w:t>
+      </w:r>
+      <w:proofErr w:type="gramEnd"/>
+      <w:r>
+        <w:rPr>
+          <w:highlight w:val="yellow"/>
+        </w:rPr>
+        <w:t xml:space="preserve"> có ưu điểm gì hơn </w:t>
+      </w:r>
+      <w:r>
+        <w:rPr>
+          <w:highlight w:val="yellow"/>
+        </w:rPr>
         <w:t>=&gt; Có nghĩa là đưa ra nhược điểm của những đề tài trước đó, và ưu điểm của đề tài mình</w:t>
       </w:r>
       <w:r>
+        <w:rPr>
+          <w:highlight w:val="yellow"/>
+        </w:rPr>
         <w:t xml:space="preserve"> (Lưu ý phải có trích dẫn tài liệu)</w:t>
       </w:r>
     </w:p>
@@ -289,13 +357,21 @@
     </w:p>
     <w:p>
       <w:r>
+        <w:rPr>
+          <w:highlight w:val="yellow"/>
+        </w:rPr>
         <w:t>- Đoạn: đề tài hướng tới việc nghiên cứu khóa cửa thông minh, thông qua sử dụng các kỹ thuật,… (vân tay, gương mặt,…)</w:t>
       </w:r>
     </w:p>
     <w:p>
       <w:r>
-        <w:t>- Kết quả thi công là một cái khóa dưới dạng mô hình,…</w:t>
-      </w:r>
+        <w:t xml:space="preserve">- Kết quả thi công là một cái khóa dưới dạng mô </w:t>
+      </w:r>
+      <w:proofErr w:type="gramStart"/>
+      <w:r>
+        <w:t>hình,…</w:t>
+      </w:r>
+      <w:proofErr w:type="gramEnd"/>
     </w:p>
     <w:p>
       <w:pPr>
@@ -319,12 +395,23 @@
       </w:r>
     </w:p>
     <w:p>
-      <w:r>
+      <w:pPr>
+        <w:rPr>
+          <w:highlight w:val="yellow"/>
+        </w:rPr>
+      </w:pPr>
+      <w:r>
+        <w:rPr>
+          <w:highlight w:val="yellow"/>
+        </w:rPr>
         <w:t>1.3 Giới hạn đề tài</w:t>
       </w:r>
     </w:p>
     <w:p>
       <w:r>
+        <w:rPr>
+          <w:highlight w:val="yellow"/>
+        </w:rPr>
         <w:t>- Đề tài chỉ dừng lại ở mô hình, cánh cửa được giả lập thoogn qua chốt từ,.. đề tài chỉ thực hiện ở quy mô mô hình, tập trung vào xây duwjg thuật toán, chức năng,….. chứ không đi vào cánh cửa chi tiết</w:t>
       </w:r>
     </w:p>
@@ -340,8 +427,13 @@
     </w:p>
     <w:p>
       <w:r>
-        <w:t>- Chương 2: tên chương, mô tả, tóm tắt,…</w:t>
-      </w:r>
+        <w:t xml:space="preserve">- Chương 2: tên chương, mô tả, tóm </w:t>
+      </w:r>
+      <w:proofErr w:type="gramStart"/>
+      <w:r>
+        <w:t>tắt,…</w:t>
+      </w:r>
+      <w:proofErr w:type="gramEnd"/>
     </w:p>
     <w:p>
       <w:pPr>
@@ -371,8 +463,13 @@
     </w:p>
     <w:p>
       <w:r>
-        <w:t>- Đặc điểm về gương mặt có gì,…</w:t>
-      </w:r>
+        <w:t xml:space="preserve">- Đặc điểm về gương mặt có </w:t>
+      </w:r>
+      <w:proofErr w:type="gramStart"/>
+      <w:r>
+        <w:t>gì,…</w:t>
+      </w:r>
+      <w:proofErr w:type="gramEnd"/>
     </w:p>
     <w:p>
       <w:r>
@@ -386,8 +483,13 @@
     </w:p>
     <w:p>
       <w:r>
-        <w:t>- Nói về kỹ thuật, giao tiếp truyền dữ liệu,…</w:t>
-      </w:r>
+        <w:t xml:space="preserve">- Nói về kỹ thuật, giao tiếp truyền dữ </w:t>
+      </w:r>
+      <w:proofErr w:type="gramStart"/>
+      <w:r>
+        <w:t>liệu,…</w:t>
+      </w:r>
+      <w:proofErr w:type="gramEnd"/>
     </w:p>
     <w:p/>
     <w:p>
